--- a/theessentialquo-product/DontReadMe.docx
+++ b/theessentialquo-product/DontReadMe.docx
@@ -8,6 +8,9 @@
       </w:r>
       <w:r>
         <w:t>hi</w:t>
+      </w:r>
+      <w:r>
+        <w:t xml:space="preserve"> jenkis</w:t>
       </w:r>
     </w:p>
     <w:sectPr>

--- a/theessentialquo-product/DontReadMe.docx
+++ b/theessentialquo-product/DontReadMe.docx
@@ -6,11 +6,21 @@
       <w:r>
         <w:t xml:space="preserve">Hi </w:t>
       </w:r>
+      <w:proofErr w:type="spellStart"/>
       <w:r>
         <w:t>hi</w:t>
       </w:r>
+      <w:proofErr w:type="spellEnd"/>
       <w:r>
-        <w:t xml:space="preserve"> jenkis</w:t>
+        <w:t xml:space="preserve"> </w:t>
+      </w:r>
+      <w:proofErr w:type="spellStart"/>
+      <w:r>
+        <w:t>jenkis</w:t>
+      </w:r>
+      <w:proofErr w:type="spellEnd"/>
+      <w:r>
+        <w:t>.</w:t>
       </w:r>
     </w:p>
     <w:sectPr>

--- a/theessentialquo-product/DontReadMe.docx
+++ b/theessentialquo-product/DontReadMe.docx
@@ -19,6 +19,9 @@
         <w:t>jenkis</w:t>
       </w:r>
       <w:proofErr w:type="spellEnd"/>
+      <w:r>
+        <w:t>.</w:t>
+      </w:r>
       <w:r>
         <w:t>.</w:t>
       </w:r>
